--- a/Session-2/Report_Regression.docx
+++ b/Session-2/Report_Regression.docx
@@ -215,6 +215,7 @@
     <w:p>
       <w:pPr>
         <w:spacing w:after="0" w:line="360" w:lineRule="auto"/>
+        <w:jc w:val="center"/>
         <w:rPr>
           <w:sz w:val="18"/>
           <w:szCs w:val="18"/>
@@ -226,8 +227,8 @@
         </w:rPr>
         <w:drawing>
           <wp:inline distT="0" distB="0" distL="0" distR="0" wp14:anchorId="426382DF" wp14:editId="1E45DFA1">
-            <wp:extent cx="4261899" cy="3070625"/>
-            <wp:effectExtent l="0" t="0" r="5715" b="0"/>
+            <wp:extent cx="3093057" cy="2228494"/>
+            <wp:effectExtent l="0" t="0" r="0" b="635"/>
             <wp:docPr id="2" name="Picture 2"/>
             <wp:cNvGraphicFramePr>
               <a:graphicFrameLocks xmlns:a="http://schemas.openxmlformats.org/drawingml/2006/main" noChangeAspect="1"/>
@@ -248,7 +249,7 @@
                   <pic:spPr>
                     <a:xfrm>
                       <a:off x="0" y="0"/>
-                      <a:ext cx="4267138" cy="3074399"/>
+                      <a:ext cx="3100845" cy="2234105"/>
                     </a:xfrm>
                     <a:prstGeom prst="rect">
                       <a:avLst/>
@@ -287,28 +288,20 @@
       </w:pPr>
       <w:r>
         <w:rPr>
-          <w:sz w:val="18"/>
-          <w:szCs w:val="18"/>
-        </w:rPr>
-        <w:t>The linear kernel construction is as below;</w:t>
-      </w:r>
-    </w:p>
-    <w:p>
-      <w:pPr>
-        <w:spacing w:after="0" w:line="360" w:lineRule="auto"/>
-        <w:rPr>
-          <w:sz w:val="18"/>
-          <w:szCs w:val="18"/>
-        </w:rPr>
-      </w:pPr>
-      <w:r>
-        <w:rPr>
           <w:noProof/>
         </w:rPr>
         <w:drawing>
-          <wp:inline distT="0" distB="0" distL="0" distR="0" wp14:anchorId="40AF008E" wp14:editId="14B510CB">
-            <wp:extent cx="4389120" cy="3191548"/>
-            <wp:effectExtent l="0" t="0" r="0" b="8890"/>
+          <wp:anchor distT="0" distB="0" distL="114300" distR="114300" simplePos="0" relativeHeight="251658240" behindDoc="0" locked="0" layoutInCell="1" allowOverlap="1">
+            <wp:simplePos x="0" y="0"/>
+            <wp:positionH relativeFrom="margin">
+              <wp:align>left</wp:align>
+            </wp:positionH>
+            <wp:positionV relativeFrom="paragraph">
+              <wp:posOffset>210439</wp:posOffset>
+            </wp:positionV>
+            <wp:extent cx="3182112" cy="2313873"/>
+            <wp:effectExtent l="0" t="0" r="0" b="0"/>
+            <wp:wrapNone/>
             <wp:docPr id="1" name="Picture 1"/>
             <wp:cNvGraphicFramePr>
               <a:graphicFrameLocks xmlns:a="http://schemas.openxmlformats.org/drawingml/2006/main" noChangeAspect="1"/>
@@ -321,7 +314,13 @@
                     <pic:cNvPicPr/>
                   </pic:nvPicPr>
                   <pic:blipFill>
-                    <a:blip r:embed="rId8"/>
+                    <a:blip r:embed="rId8" cstate="print">
+                      <a:extLst>
+                        <a:ext uri="{28A0092B-C50C-407E-A947-70E740481C1C}">
+                          <a14:useLocalDpi xmlns:a14="http://schemas.microsoft.com/office/drawing/2010/main" val="0"/>
+                        </a:ext>
+                      </a:extLst>
+                    </a:blip>
                     <a:stretch>
                       <a:fillRect/>
                     </a:stretch>
@@ -329,7 +328,7 @@
                   <pic:spPr>
                     <a:xfrm>
                       <a:off x="0" y="0"/>
-                      <a:ext cx="4391232" cy="3193084"/>
+                      <a:ext cx="3182112" cy="2313873"/>
                     </a:xfrm>
                     <a:prstGeom prst="rect">
                       <a:avLst/>
@@ -338,7 +337,89 @@
                 </pic:pic>
               </a:graphicData>
             </a:graphic>
-          </wp:inline>
+            <wp14:sizeRelH relativeFrom="margin">
+              <wp14:pctWidth>0</wp14:pctWidth>
+            </wp14:sizeRelH>
+            <wp14:sizeRelV relativeFrom="margin">
+              <wp14:pctHeight>0</wp14:pctHeight>
+            </wp14:sizeRelV>
+          </wp:anchor>
+        </w:drawing>
+      </w:r>
+      <w:r>
+        <w:rPr>
+          <w:sz w:val="18"/>
+          <w:szCs w:val="18"/>
+        </w:rPr>
+        <w:t>The linear kernel construction is as below;</w:t>
+      </w:r>
+    </w:p>
+    <w:p>
+      <w:pPr>
+        <w:spacing w:after="0" w:line="360" w:lineRule="auto"/>
+        <w:rPr>
+          <w:sz w:val="18"/>
+          <w:szCs w:val="18"/>
+        </w:rPr>
+      </w:pPr>
+      <w:r>
+        <w:rPr>
+          <w:noProof/>
+        </w:rPr>
+        <w:drawing>
+          <wp:anchor distT="0" distB="0" distL="114300" distR="114300" simplePos="0" relativeHeight="251660288" behindDoc="0" locked="0" layoutInCell="1" allowOverlap="1">
+            <wp:simplePos x="0" y="0"/>
+            <wp:positionH relativeFrom="column">
+              <wp:posOffset>3562960</wp:posOffset>
+            </wp:positionH>
+            <wp:positionV relativeFrom="paragraph">
+              <wp:posOffset>22835</wp:posOffset>
+            </wp:positionV>
+            <wp:extent cx="3181880" cy="2325751"/>
+            <wp:effectExtent l="0" t="0" r="0" b="0"/>
+            <wp:wrapNone/>
+            <wp:docPr id="4" name="Picture 4"/>
+            <wp:cNvGraphicFramePr>
+              <a:graphicFrameLocks xmlns:a="http://schemas.openxmlformats.org/drawingml/2006/main" noChangeAspect="1"/>
+            </wp:cNvGraphicFramePr>
+            <a:graphic xmlns:a="http://schemas.openxmlformats.org/drawingml/2006/main">
+              <a:graphicData uri="http://schemas.openxmlformats.org/drawingml/2006/picture">
+                <pic:pic xmlns:pic="http://schemas.openxmlformats.org/drawingml/2006/picture">
+                  <pic:nvPicPr>
+                    <pic:cNvPr id="1" name=""/>
+                    <pic:cNvPicPr/>
+                  </pic:nvPicPr>
+                  <pic:blipFill>
+                    <a:blip r:embed="rId9" cstate="print">
+                      <a:extLst>
+                        <a:ext uri="{28A0092B-C50C-407E-A947-70E740481C1C}">
+                          <a14:useLocalDpi xmlns:a14="http://schemas.microsoft.com/office/drawing/2010/main" val="0"/>
+                        </a:ext>
+                      </a:extLst>
+                    </a:blip>
+                    <a:stretch>
+                      <a:fillRect/>
+                    </a:stretch>
+                  </pic:blipFill>
+                  <pic:spPr>
+                    <a:xfrm>
+                      <a:off x="0" y="0"/>
+                      <a:ext cx="3196352" cy="2336329"/>
+                    </a:xfrm>
+                    <a:prstGeom prst="rect">
+                      <a:avLst/>
+                    </a:prstGeom>
+                  </pic:spPr>
+                </pic:pic>
+              </a:graphicData>
+            </a:graphic>
+            <wp14:sizeRelH relativeFrom="margin">
+              <wp14:pctWidth>0</wp14:pctWidth>
+            </wp14:sizeRelH>
+            <wp14:sizeRelV relativeFrom="margin">
+              <wp14:pctHeight>0</wp14:pctHeight>
+            </wp14:sizeRelV>
+          </wp:anchor>
         </w:drawing>
       </w:r>
     </w:p>
@@ -363,13 +444,6 @@
           <w:szCs w:val="18"/>
         </w:rPr>
       </w:pPr>
-      <w:r>
-        <w:rPr>
-          <w:sz w:val="18"/>
-          <w:szCs w:val="18"/>
-        </w:rPr>
-        <w:t>With increased value of ‘e’ , the margin is getting smaller. For an example, the margin with values of e as ‘1’ and ‘2’ are as below;</w:t>
-      </w:r>
     </w:p>
     <w:p>
       <w:pPr>
@@ -381,15 +455,147 @@
           <w:szCs w:val="18"/>
         </w:rPr>
       </w:pPr>
+    </w:p>
+    <w:p>
+      <w:pPr>
+        <w:tabs>
+          <w:tab w:val="left" w:pos="6111"/>
+        </w:tabs>
+        <w:rPr>
+          <w:sz w:val="18"/>
+          <w:szCs w:val="18"/>
+        </w:rPr>
+      </w:pPr>
+    </w:p>
+    <w:p>
+      <w:pPr>
+        <w:tabs>
+          <w:tab w:val="left" w:pos="6111"/>
+        </w:tabs>
+        <w:rPr>
+          <w:sz w:val="18"/>
+          <w:szCs w:val="18"/>
+        </w:rPr>
+      </w:pPr>
+    </w:p>
+    <w:p>
+      <w:pPr>
+        <w:tabs>
+          <w:tab w:val="left" w:pos="6111"/>
+        </w:tabs>
+        <w:rPr>
+          <w:sz w:val="18"/>
+          <w:szCs w:val="18"/>
+        </w:rPr>
+      </w:pPr>
+    </w:p>
+    <w:p>
+      <w:pPr>
+        <w:tabs>
+          <w:tab w:val="left" w:pos="6111"/>
+        </w:tabs>
+        <w:rPr>
+          <w:sz w:val="18"/>
+          <w:szCs w:val="18"/>
+        </w:rPr>
+      </w:pPr>
+    </w:p>
+    <w:p>
+      <w:pPr>
+        <w:tabs>
+          <w:tab w:val="left" w:pos="6111"/>
+        </w:tabs>
+        <w:rPr>
+          <w:sz w:val="18"/>
+          <w:szCs w:val="18"/>
+        </w:rPr>
+      </w:pPr>
+    </w:p>
+    <w:p>
+      <w:pPr>
+        <w:tabs>
+          <w:tab w:val="left" w:pos="6111"/>
+        </w:tabs>
+        <w:rPr>
+          <w:sz w:val="18"/>
+          <w:szCs w:val="18"/>
+        </w:rPr>
+      </w:pPr>
+    </w:p>
+    <w:p>
+      <w:pPr>
+        <w:tabs>
+          <w:tab w:val="left" w:pos="6111"/>
+        </w:tabs>
+        <w:rPr>
+          <w:sz w:val="18"/>
+          <w:szCs w:val="18"/>
+        </w:rPr>
+      </w:pPr>
+    </w:p>
+    <w:p>
+      <w:pPr>
+        <w:tabs>
+          <w:tab w:val="left" w:pos="6111"/>
+        </w:tabs>
+        <w:rPr>
+          <w:sz w:val="18"/>
+          <w:szCs w:val="18"/>
+        </w:rPr>
+      </w:pPr>
+      <w:r>
+        <w:rPr>
+          <w:sz w:val="18"/>
+          <w:szCs w:val="18"/>
+        </w:rPr>
+        <w:t>With increased value of ‘e’ , the margin is getting smaller. For an example, the margin with values of e as ‘1’ and ‘2’ are as below;</w:t>
+      </w:r>
+    </w:p>
+    <w:p>
+      <w:pPr>
+        <w:tabs>
+          <w:tab w:val="left" w:pos="6111"/>
+        </w:tabs>
+        <w:rPr>
+          <w:sz w:val="18"/>
+          <w:szCs w:val="18"/>
+        </w:rPr>
+      </w:pPr>
+    </w:p>
+    <w:p>
+      <w:pPr>
+        <w:rPr>
+          <w:sz w:val="18"/>
+          <w:szCs w:val="18"/>
+        </w:rPr>
+      </w:pPr>
+    </w:p>
+    <w:p>
+      <w:pPr>
+        <w:tabs>
+          <w:tab w:val="left" w:pos="6211"/>
+        </w:tabs>
+        <w:rPr>
+          <w:sz w:val="18"/>
+          <w:szCs w:val="18"/>
+        </w:rPr>
+      </w:pPr>
       <w:r>
         <w:rPr>
           <w:noProof/>
         </w:rPr>
-        <w:lastRenderedPageBreak/>
         <w:drawing>
-          <wp:inline distT="0" distB="0" distL="0" distR="0" wp14:anchorId="55012133" wp14:editId="57395ED1">
-            <wp:extent cx="4364516" cy="3140765"/>
-            <wp:effectExtent l="0" t="0" r="0" b="2540"/>
+          <wp:anchor distT="0" distB="0" distL="114300" distR="114300" simplePos="0" relativeHeight="251659264" behindDoc="0" locked="0" layoutInCell="1" allowOverlap="1">
+            <wp:simplePos x="0" y="0"/>
+            <wp:positionH relativeFrom="margin">
+              <wp:align>left</wp:align>
+            </wp:positionH>
+            <wp:positionV relativeFrom="paragraph">
+              <wp:posOffset>35863</wp:posOffset>
+            </wp:positionV>
+            <wp:extent cx="2934031" cy="2111368"/>
+            <wp:effectExtent l="0" t="0" r="0" b="3810"/>
+            <wp:wrapNone/>
             <wp:docPr id="3" name="Picture 3"/>
             <wp:cNvGraphicFramePr>
               <a:graphicFrameLocks xmlns:a="http://schemas.openxmlformats.org/drawingml/2006/main" noChangeAspect="1"/>
@@ -402,7 +608,13 @@
                     <pic:cNvPicPr/>
                   </pic:nvPicPr>
                   <pic:blipFill>
-                    <a:blip r:embed="rId9"/>
+                    <a:blip r:embed="rId10" cstate="print">
+                      <a:extLst>
+                        <a:ext uri="{28A0092B-C50C-407E-A947-70E740481C1C}">
+                          <a14:useLocalDpi xmlns:a14="http://schemas.microsoft.com/office/drawing/2010/main" val="0"/>
+                        </a:ext>
+                      </a:extLst>
+                    </a:blip>
                     <a:stretch>
                       <a:fillRect/>
                     </a:stretch>
@@ -410,7 +622,7 @@
                   <pic:spPr>
                     <a:xfrm>
                       <a:off x="0" y="0"/>
-                      <a:ext cx="4385427" cy="3155813"/>
+                      <a:ext cx="2934031" cy="2111368"/>
                     </a:xfrm>
                     <a:prstGeom prst="rect">
                       <a:avLst/>
@@ -419,28 +631,15 @@
                 </pic:pic>
               </a:graphicData>
             </a:graphic>
-          </wp:inline>
+            <wp14:sizeRelH relativeFrom="margin">
+              <wp14:pctWidth>0</wp14:pctWidth>
+            </wp14:sizeRelH>
+            <wp14:sizeRelV relativeFrom="margin">
+              <wp14:pctHeight>0</wp14:pctHeight>
+            </wp14:sizeRelV>
+          </wp:anchor>
         </w:drawing>
       </w:r>
-    </w:p>
-    <w:p>
-      <w:pPr>
-        <w:rPr>
-          <w:sz w:val="18"/>
-          <w:szCs w:val="18"/>
-        </w:rPr>
-      </w:pPr>
-    </w:p>
-    <w:p>
-      <w:pPr>
-        <w:tabs>
-          <w:tab w:val="left" w:pos="6211"/>
-        </w:tabs>
-        <w:rPr>
-          <w:sz w:val="18"/>
-          <w:szCs w:val="18"/>
-        </w:rPr>
-      </w:pPr>
       <w:r>
         <w:rPr>
           <w:sz w:val="18"/>
@@ -448,46 +647,8 @@
         </w:rPr>
         <w:tab/>
       </w:r>
-      <w:r>
-        <w:rPr>
-          <w:noProof/>
-        </w:rPr>
-        <w:drawing>
-          <wp:inline distT="0" distB="0" distL="0" distR="0" wp14:anchorId="3FCD2D2B" wp14:editId="6591D3A9">
-            <wp:extent cx="4397071" cy="3213898"/>
-            <wp:effectExtent l="0" t="0" r="3810" b="5715"/>
-            <wp:docPr id="4" name="Picture 4"/>
-            <wp:cNvGraphicFramePr>
-              <a:graphicFrameLocks xmlns:a="http://schemas.openxmlformats.org/drawingml/2006/main" noChangeAspect="1"/>
-            </wp:cNvGraphicFramePr>
-            <a:graphic xmlns:a="http://schemas.openxmlformats.org/drawingml/2006/main">
-              <a:graphicData uri="http://schemas.openxmlformats.org/drawingml/2006/picture">
-                <pic:pic xmlns:pic="http://schemas.openxmlformats.org/drawingml/2006/picture">
-                  <pic:nvPicPr>
-                    <pic:cNvPr id="1" name=""/>
-                    <pic:cNvPicPr/>
-                  </pic:nvPicPr>
-                  <pic:blipFill>
-                    <a:blip r:embed="rId10"/>
-                    <a:stretch>
-                      <a:fillRect/>
-                    </a:stretch>
-                  </pic:blipFill>
-                  <pic:spPr>
-                    <a:xfrm>
-                      <a:off x="0" y="0"/>
-                      <a:ext cx="4400555" cy="3216445"/>
-                    </a:xfrm>
-                    <a:prstGeom prst="rect">
-                      <a:avLst/>
-                    </a:prstGeom>
-                  </pic:spPr>
-                </pic:pic>
-              </a:graphicData>
-            </a:graphic>
-          </wp:inline>
-        </w:drawing>
-      </w:r>
+      <w:bookmarkStart w:id="0" w:name="_GoBack"/>
+      <w:bookmarkEnd w:id="0"/>
     </w:p>
     <w:p>
       <w:pPr>
@@ -543,8 +704,6 @@
           <w:szCs w:val="18"/>
         </w:rPr>
       </w:pPr>
-      <w:bookmarkStart w:id="0" w:name="_GoBack"/>
-      <w:bookmarkEnd w:id="0"/>
     </w:p>
     <w:sectPr>
       <w:pgSz w:w="12240" w:h="15840"/>
